--- a/Projektanforderungen.docx
+++ b/Projektanforderungen.docx
@@ -110,21 +110,6 @@
           <w:szCs w:val="36"/>
         </w:rPr>
       </w:pPr>
-    </w:p>
-    <w:p>
-      <w:pPr>
-        <w:rPr>
-          <w:sz w:val="56"/>
-          <w:szCs w:val="36"/>
-        </w:rPr>
-      </w:pPr>
-      <w:r>
-        <w:rPr>
-          <w:sz w:val="56"/>
-          <w:szCs w:val="36"/>
-        </w:rPr>
-        <w:t>User-Stories</w:t>
-      </w:r>
       <w:bookmarkStart w:id="0" w:name="_GoBack"/>
       <w:bookmarkEnd w:id="0"/>
     </w:p>
@@ -135,14 +120,6 @@
           <w:szCs w:val="36"/>
         </w:rPr>
       </w:pPr>
-    </w:p>
-    <w:p>
-      <w:pPr>
-        <w:rPr>
-          <w:sz w:val="40"/>
-          <w:szCs w:val="36"/>
-        </w:rPr>
-      </w:pPr>
       <w:r>
         <w:rPr>
           <w:sz w:val="40"/>
@@ -197,6 +174,89 @@
     </w:p>
     <w:p>
       <w:pPr>
+        <w:pStyle w:val="Listenabsatz"/>
+        <w:numPr>
+          <w:ilvl w:val="0"/>
+          <w:numId w:val="1"/>
+        </w:numPr>
+        <w:rPr>
+          <w:sz w:val="40"/>
+          <w:szCs w:val="36"/>
+        </w:rPr>
+      </w:pPr>
+      <w:r>
+        <w:rPr>
+          <w:sz w:val="40"/>
+          <w:szCs w:val="36"/>
+        </w:rPr>
+        <w:t>Das Spiel soll auf allen Handys funkt</w:t>
+      </w:r>
+      <w:r>
+        <w:rPr>
+          <w:sz w:val="40"/>
+          <w:szCs w:val="36"/>
+        </w:rPr>
+        <w:t>ionieren</w:t>
+      </w:r>
+    </w:p>
+    <w:p>
+      <w:pPr>
+        <w:pStyle w:val="Listenabsatz"/>
+        <w:numPr>
+          <w:ilvl w:val="0"/>
+          <w:numId w:val="1"/>
+        </w:numPr>
+        <w:rPr>
+          <w:sz w:val="40"/>
+          <w:szCs w:val="36"/>
+        </w:rPr>
+      </w:pPr>
+      <w:r>
+        <w:rPr>
+          <w:sz w:val="40"/>
+          <w:szCs w:val="36"/>
+        </w:rPr>
+        <w:t>Die Karten sollen</w:t>
+      </w:r>
+      <w:r>
+        <w:rPr>
+          <w:sz w:val="40"/>
+          <w:szCs w:val="36"/>
+        </w:rPr>
+        <w:t xml:space="preserve"> eindeutig identifizierbar sein</w:t>
+      </w:r>
+    </w:p>
+    <w:p>
+      <w:pPr>
+        <w:pStyle w:val="Listenabsatz"/>
+        <w:numPr>
+          <w:ilvl w:val="0"/>
+          <w:numId w:val="1"/>
+        </w:numPr>
+        <w:rPr>
+          <w:sz w:val="56"/>
+          <w:szCs w:val="36"/>
+        </w:rPr>
+      </w:pPr>
+      <w:r>
+        <w:rPr>
+          <w:sz w:val="40"/>
+          <w:szCs w:val="36"/>
+        </w:rPr>
+        <w:t>Es sollen 32 Doppelkopf Karten sein.</w:t>
+      </w:r>
+    </w:p>
+    <w:p>
+      <w:pPr>
+        <w:pStyle w:val="Listenabsatz"/>
+        <w:rPr>
+          <w:sz w:val="40"/>
+          <w:szCs w:val="36"/>
+        </w:rPr>
+      </w:pPr>
+    </w:p>
+    <w:p>
+      <w:pPr>
         <w:rPr>
           <w:sz w:val="40"/>
           <w:szCs w:val="36"/>
@@ -255,6 +315,40 @@
     </w:p>
     <w:p>
       <w:pPr>
+        <w:pStyle w:val="Listenabsatz"/>
+        <w:numPr>
+          <w:ilvl w:val="0"/>
+          <w:numId w:val="1"/>
+        </w:numPr>
+        <w:rPr>
+          <w:sz w:val="40"/>
+          <w:szCs w:val="36"/>
+        </w:rPr>
+      </w:pPr>
+      <w:r>
+        <w:rPr>
+          <w:sz w:val="40"/>
+          <w:szCs w:val="36"/>
+        </w:rPr>
+        <w:t>Es gibt einen Karte</w:t>
+      </w:r>
+      <w:r>
+        <w:rPr>
+          <w:sz w:val="40"/>
+          <w:szCs w:val="36"/>
+        </w:rPr>
+        <w:t>nstapel von dem man                      z</w:t>
+      </w:r>
+      <w:r>
+        <w:rPr>
+          <w:sz w:val="40"/>
+          <w:szCs w:val="36"/>
+        </w:rPr>
+        <w:t>iehen kann, wenn man nicht spielen kann.</w:t>
+      </w:r>
+    </w:p>
+    <w:p>
+      <w:pPr>
         <w:rPr>
           <w:sz w:val="40"/>
           <w:szCs w:val="36"/>
@@ -285,29 +379,145 @@
     </w:p>
     <w:p>
       <w:pPr>
-        <w:rPr>
-          <w:sz w:val="40"/>
-          <w:szCs w:val="36"/>
-        </w:rPr>
-      </w:pPr>
-    </w:p>
-    <w:p>
-      <w:pPr>
-        <w:rPr>
-          <w:sz w:val="40"/>
-          <w:szCs w:val="36"/>
-        </w:rPr>
-      </w:pPr>
-      <w:r>
-        <w:rPr>
-          <w:sz w:val="40"/>
-          <w:szCs w:val="36"/>
-        </w:rPr>
+        <w:pStyle w:val="Listenabsatz"/>
+        <w:numPr>
+          <w:ilvl w:val="0"/>
+          <w:numId w:val="1"/>
+        </w:numPr>
+        <w:rPr>
+          <w:sz w:val="40"/>
+          <w:szCs w:val="36"/>
+        </w:rPr>
+      </w:pPr>
+      <w:r>
+        <w:rPr>
+          <w:sz w:val="40"/>
+          <w:szCs w:val="36"/>
+        </w:rPr>
+        <w:t>Es soll überprüft werden ob es möglich ist die ausgewählte Karte zu legen.</w:t>
+      </w:r>
+    </w:p>
+    <w:p>
+      <w:pPr>
+        <w:rPr>
+          <w:sz w:val="40"/>
+          <w:szCs w:val="36"/>
+        </w:rPr>
+      </w:pPr>
+    </w:p>
+    <w:p>
+      <w:pPr>
+        <w:pStyle w:val="Listenabsatz"/>
+        <w:rPr>
+          <w:sz w:val="40"/>
+          <w:szCs w:val="36"/>
+        </w:rPr>
+      </w:pPr>
+    </w:p>
+    <w:p>
+      <w:pPr>
+        <w:rPr>
+          <w:sz w:val="40"/>
+          <w:szCs w:val="36"/>
+        </w:rPr>
+      </w:pPr>
+    </w:p>
+    <w:p>
+      <w:pPr>
+        <w:rPr>
+          <w:sz w:val="40"/>
+          <w:szCs w:val="36"/>
+        </w:rPr>
+      </w:pPr>
+      <w:r>
+        <w:rPr>
+          <w:sz w:val="40"/>
+          <w:szCs w:val="36"/>
+        </w:rPr>
+        <w:lastRenderedPageBreak/>
         <w:t>Ich möchte das bestimmte Karten Sonderfunktionen haben, damit das Spiel interessant bleibt.</w:t>
       </w:r>
     </w:p>
     <w:p>
       <w:pPr>
+        <w:pStyle w:val="Listenabsatz"/>
+        <w:rPr>
+          <w:sz w:val="40"/>
+          <w:szCs w:val="36"/>
+        </w:rPr>
+      </w:pPr>
+    </w:p>
+    <w:p>
+      <w:pPr>
+        <w:pStyle w:val="Listenabsatz"/>
+        <w:numPr>
+          <w:ilvl w:val="0"/>
+          <w:numId w:val="1"/>
+        </w:numPr>
+        <w:rPr>
+          <w:sz w:val="40"/>
+          <w:szCs w:val="36"/>
+        </w:rPr>
+      </w:pPr>
+      <w:r>
+        <w:rPr>
+          <w:sz w:val="40"/>
+          <w:szCs w:val="36"/>
+        </w:rPr>
+        <w:t>Legt man einen 7er muss der nächste zwei Karten ziehen</w:t>
+      </w:r>
+    </w:p>
+    <w:p>
+      <w:pPr>
+        <w:pStyle w:val="Listenabsatz"/>
+        <w:numPr>
+          <w:ilvl w:val="0"/>
+          <w:numId w:val="1"/>
+        </w:numPr>
+        <w:rPr>
+          <w:sz w:val="40"/>
+          <w:szCs w:val="36"/>
+        </w:rPr>
+      </w:pPr>
+      <w:r>
+        <w:rPr>
+          <w:sz w:val="40"/>
+          <w:szCs w:val="36"/>
+        </w:rPr>
+        <w:t>Legt man einen 8er muss der nächste aussetzen</w:t>
+      </w:r>
+    </w:p>
+    <w:p>
+      <w:pPr>
+        <w:pStyle w:val="Listenabsatz"/>
+        <w:numPr>
+          <w:ilvl w:val="0"/>
+          <w:numId w:val="1"/>
+        </w:numPr>
+        <w:rPr>
+          <w:sz w:val="40"/>
+          <w:szCs w:val="36"/>
+        </w:rPr>
+      </w:pPr>
+      <w:r>
+        <w:rPr>
+          <w:sz w:val="40"/>
+          <w:szCs w:val="36"/>
+        </w:rPr>
+        <w:t>Legt man einen 9er darf man sich eine Farbe wünschen</w:t>
+      </w:r>
+    </w:p>
+    <w:p>
+      <w:pPr>
+        <w:pStyle w:val="Listenabsatz"/>
+        <w:rPr>
+          <w:sz w:val="40"/>
+          <w:szCs w:val="36"/>
+        </w:rPr>
+      </w:pPr>
+    </w:p>
+    <w:p>
+      <w:pPr>
         <w:rPr>
           <w:sz w:val="40"/>
           <w:szCs w:val="36"/>
@@ -352,6 +562,34 @@
     </w:p>
     <w:p>
       <w:pPr>
+        <w:pStyle w:val="Listenabsatz"/>
+        <w:numPr>
+          <w:ilvl w:val="0"/>
+          <w:numId w:val="1"/>
+        </w:numPr>
+        <w:rPr>
+          <w:sz w:val="40"/>
+          <w:szCs w:val="36"/>
+        </w:rPr>
+      </w:pPr>
+      <w:r>
+        <w:rPr>
+          <w:sz w:val="40"/>
+          <w:szCs w:val="36"/>
+        </w:rPr>
+        <w:t>Anzahl an gespielter Spiele &amp; Anteil an gewonnenen Spielen sollen in einer Datenbank gespeichert werden.</w:t>
+      </w:r>
+    </w:p>
+    <w:p>
+      <w:pPr>
+        <w:rPr>
+          <w:sz w:val="40"/>
+          <w:szCs w:val="36"/>
+        </w:rPr>
+      </w:pPr>
+    </w:p>
+    <w:p>
+      <w:pPr>
         <w:rPr>
           <w:sz w:val="40"/>
           <w:szCs w:val="36"/>
@@ -372,6 +610,35 @@
         </w:rPr>
         <w:t>Ich möchte gegen andere Spieler spielen können.</w:t>
       </w:r>
+    </w:p>
+    <w:p>
+      <w:pPr>
+        <w:pStyle w:val="Listenabsatz"/>
+        <w:numPr>
+          <w:ilvl w:val="0"/>
+          <w:numId w:val="1"/>
+        </w:numPr>
+        <w:rPr>
+          <w:sz w:val="40"/>
+          <w:szCs w:val="36"/>
+        </w:rPr>
+      </w:pPr>
+      <w:r>
+        <w:rPr>
+          <w:sz w:val="40"/>
+          <w:szCs w:val="36"/>
+        </w:rPr>
+        <w:t>Zwei Spieler sollen das Spiel gleichzeitig spielen können.</w:t>
+      </w:r>
+    </w:p>
+    <w:p>
+      <w:pPr>
+        <w:pStyle w:val="Listenabsatz"/>
+        <w:rPr>
+          <w:sz w:val="40"/>
+          <w:szCs w:val="36"/>
+        </w:rPr>
+      </w:pPr>
     </w:p>
     <w:p>
       <w:pPr>
@@ -406,6 +673,26 @@
     </w:p>
     <w:p>
       <w:pPr>
+        <w:pStyle w:val="Listenabsatz"/>
+        <w:numPr>
+          <w:ilvl w:val="0"/>
+          <w:numId w:val="1"/>
+        </w:numPr>
+        <w:rPr>
+          <w:sz w:val="40"/>
+          <w:szCs w:val="36"/>
+        </w:rPr>
+      </w:pPr>
+      <w:r>
+        <w:rPr>
+          <w:sz w:val="40"/>
+          <w:szCs w:val="36"/>
+        </w:rPr>
+        <w:t>Es soll immer angezeigt werden, welcher Spieler am Zug ist.</w:t>
+      </w:r>
+    </w:p>
+    <w:p>
+      <w:pPr>
         <w:rPr>
           <w:sz w:val="40"/>
           <w:szCs w:val="36"/>
@@ -436,366 +723,11 @@
     </w:p>
     <w:p>
       <w:pPr>
-        <w:rPr>
-          <w:sz w:val="40"/>
-          <w:szCs w:val="36"/>
-        </w:rPr>
-      </w:pPr>
-    </w:p>
-    <w:p>
-      <w:pPr>
-        <w:rPr>
-          <w:sz w:val="56"/>
-          <w:szCs w:val="36"/>
-        </w:rPr>
-      </w:pPr>
-      <w:r>
-        <w:rPr>
-          <w:sz w:val="56"/>
-          <w:szCs w:val="36"/>
-        </w:rPr>
-        <w:t>Akzeptanzkriterien</w:t>
-      </w:r>
-    </w:p>
-    <w:p>
-      <w:pPr>
-        <w:rPr>
-          <w:sz w:val="56"/>
-          <w:szCs w:val="36"/>
-        </w:rPr>
-      </w:pPr>
-    </w:p>
-    <w:p>
-      <w:pPr>
-        <w:rPr>
-          <w:sz w:val="40"/>
-          <w:szCs w:val="36"/>
-        </w:rPr>
-      </w:pPr>
-      <w:r>
-        <w:rPr>
-          <w:sz w:val="40"/>
-          <w:szCs w:val="36"/>
-        </w:rPr>
-        <w:t>Das Spiel soll auf allen</w:t>
-      </w:r>
-      <w:r>
-        <w:rPr>
-          <w:sz w:val="40"/>
-          <w:szCs w:val="36"/>
-        </w:rPr>
-        <w:t xml:space="preserve"> Handys funktionieren.</w:t>
-      </w:r>
-    </w:p>
-    <w:p>
-      <w:pPr>
-        <w:rPr>
-          <w:sz w:val="56"/>
-          <w:szCs w:val="36"/>
-        </w:rPr>
-      </w:pPr>
-    </w:p>
-    <w:p>
-      <w:pPr>
-        <w:rPr>
-          <w:sz w:val="40"/>
-          <w:szCs w:val="36"/>
-        </w:rPr>
-      </w:pPr>
-      <w:r>
-        <w:rPr>
-          <w:sz w:val="40"/>
-          <w:szCs w:val="36"/>
-        </w:rPr>
-        <w:t>Die Karten sollen eindeutig identifizierbar sein.</w:t>
-      </w:r>
-    </w:p>
-    <w:p>
-      <w:pPr>
-        <w:rPr>
-          <w:sz w:val="40"/>
-          <w:szCs w:val="36"/>
-        </w:rPr>
-      </w:pPr>
-    </w:p>
-    <w:p>
-      <w:pPr>
-        <w:rPr>
-          <w:sz w:val="56"/>
-          <w:szCs w:val="36"/>
-        </w:rPr>
-      </w:pPr>
-      <w:r>
-        <w:rPr>
-          <w:sz w:val="40"/>
-          <w:szCs w:val="36"/>
-        </w:rPr>
-        <w:t>Es sollen 32 Doppelkopf Karten sein.</w:t>
-      </w:r>
-    </w:p>
-    <w:p>
-      <w:pPr>
-        <w:rPr>
-          <w:sz w:val="56"/>
-          <w:szCs w:val="36"/>
-        </w:rPr>
-      </w:pPr>
-    </w:p>
-    <w:p>
-      <w:pPr>
-        <w:rPr>
-          <w:sz w:val="40"/>
-          <w:szCs w:val="36"/>
-        </w:rPr>
-      </w:pPr>
-      <w:r>
-        <w:rPr>
-          <w:sz w:val="40"/>
-          <w:szCs w:val="36"/>
-        </w:rPr>
-        <w:t>Es gibt einen Karte</w:t>
-      </w:r>
-      <w:r>
-        <w:rPr>
-          <w:sz w:val="40"/>
-          <w:szCs w:val="36"/>
-        </w:rPr>
-        <w:t>nstapel von dem man ziehen kann, wenn man nicht spielen kann.</w:t>
-      </w:r>
-    </w:p>
-    <w:p>
-      <w:pPr>
-        <w:rPr>
-          <w:sz w:val="40"/>
-          <w:szCs w:val="36"/>
-        </w:rPr>
-      </w:pPr>
-    </w:p>
-    <w:p>
-      <w:pPr>
-        <w:rPr>
-          <w:sz w:val="40"/>
-          <w:szCs w:val="36"/>
-        </w:rPr>
-      </w:pPr>
-      <w:r>
-        <w:rPr>
-          <w:sz w:val="40"/>
-          <w:szCs w:val="36"/>
-        </w:rPr>
-        <w:t>Es soll überprüft werden um es möglich ist die ausgewählte Karte zu legen.</w:t>
-      </w:r>
-    </w:p>
-    <w:p>
-      <w:pPr>
-        <w:rPr>
-          <w:sz w:val="40"/>
-          <w:szCs w:val="36"/>
-        </w:rPr>
-      </w:pPr>
-    </w:p>
-    <w:p>
-      <w:pPr>
-        <w:rPr>
-          <w:sz w:val="40"/>
-          <w:szCs w:val="36"/>
-        </w:rPr>
-      </w:pPr>
-      <w:r>
-        <w:rPr>
-          <w:sz w:val="40"/>
-          <w:szCs w:val="36"/>
-        </w:rPr>
-        <w:lastRenderedPageBreak/>
-        <w:t xml:space="preserve">Legt man einen </w:t>
-      </w:r>
-      <w:r>
-        <w:rPr>
-          <w:sz w:val="40"/>
-          <w:szCs w:val="36"/>
-        </w:rPr>
-        <w:t xml:space="preserve">7er </w:t>
-      </w:r>
-      <w:r>
-        <w:rPr>
-          <w:sz w:val="40"/>
-          <w:szCs w:val="36"/>
-        </w:rPr>
-        <w:t>muss der nächste z</w:t>
-      </w:r>
-      <w:r>
-        <w:rPr>
-          <w:sz w:val="40"/>
-          <w:szCs w:val="36"/>
-        </w:rPr>
-        <w:t xml:space="preserve">wei </w:t>
-      </w:r>
-      <w:r>
-        <w:rPr>
-          <w:sz w:val="40"/>
-          <w:szCs w:val="36"/>
-        </w:rPr>
-        <w:t xml:space="preserve">Karten </w:t>
-      </w:r>
-      <w:r>
-        <w:rPr>
-          <w:sz w:val="40"/>
-          <w:szCs w:val="36"/>
-        </w:rPr>
-        <w:t>ziehen</w:t>
-      </w:r>
-    </w:p>
-    <w:p>
-      <w:pPr>
-        <w:rPr>
-          <w:sz w:val="40"/>
-          <w:szCs w:val="36"/>
-        </w:rPr>
-      </w:pPr>
-      <w:r>
-        <w:rPr>
-          <w:sz w:val="40"/>
-          <w:szCs w:val="36"/>
-        </w:rPr>
-        <w:t xml:space="preserve">Legt man einen </w:t>
-      </w:r>
-      <w:r>
-        <w:rPr>
-          <w:sz w:val="40"/>
-          <w:szCs w:val="36"/>
-        </w:rPr>
-        <w:t xml:space="preserve">8er </w:t>
-      </w:r>
-      <w:r>
-        <w:rPr>
-          <w:sz w:val="40"/>
-          <w:szCs w:val="36"/>
-        </w:rPr>
-        <w:t>muss der nächste a</w:t>
-      </w:r>
-      <w:r>
-        <w:rPr>
-          <w:sz w:val="40"/>
-          <w:szCs w:val="36"/>
-        </w:rPr>
-        <w:t>ussetzen</w:t>
-      </w:r>
-    </w:p>
-    <w:p>
-      <w:pPr>
-        <w:rPr>
-          <w:sz w:val="40"/>
-          <w:szCs w:val="36"/>
-        </w:rPr>
-      </w:pPr>
-      <w:r>
-        <w:rPr>
-          <w:sz w:val="40"/>
-          <w:szCs w:val="36"/>
-        </w:rPr>
-        <w:t xml:space="preserve">Legt man einen </w:t>
-      </w:r>
-      <w:r>
-        <w:rPr>
-          <w:sz w:val="40"/>
-          <w:szCs w:val="36"/>
-        </w:rPr>
-        <w:t xml:space="preserve">9er </w:t>
-      </w:r>
-      <w:r>
-        <w:rPr>
-          <w:sz w:val="40"/>
-          <w:szCs w:val="36"/>
-        </w:rPr>
-        <w:t>darf man sich eine</w:t>
-      </w:r>
-      <w:r>
-        <w:rPr>
-          <w:sz w:val="40"/>
-          <w:szCs w:val="36"/>
-        </w:rPr>
-        <w:t xml:space="preserve"> Farbe wünschen</w:t>
-      </w:r>
-    </w:p>
-    <w:p>
-      <w:pPr>
-        <w:rPr>
-          <w:sz w:val="40"/>
-          <w:szCs w:val="36"/>
-        </w:rPr>
-      </w:pPr>
-    </w:p>
-    <w:p>
-      <w:pPr>
-        <w:rPr>
-          <w:sz w:val="40"/>
-          <w:szCs w:val="36"/>
-        </w:rPr>
-      </w:pPr>
-      <w:r>
-        <w:rPr>
-          <w:sz w:val="40"/>
-          <w:szCs w:val="36"/>
-        </w:rPr>
-        <w:t>Anzahl an gespielter Spiele &amp; Anteil an gewonnenen Spielen sollen in einer Datenbank gespeichert werden.</w:t>
-      </w:r>
-    </w:p>
-    <w:p>
-      <w:pPr>
-        <w:rPr>
-          <w:sz w:val="40"/>
-          <w:szCs w:val="36"/>
-        </w:rPr>
-      </w:pPr>
-    </w:p>
-    <w:p>
-      <w:pPr>
-        <w:rPr>
-          <w:sz w:val="40"/>
-          <w:szCs w:val="36"/>
-        </w:rPr>
-      </w:pPr>
-      <w:r>
-        <w:rPr>
-          <w:sz w:val="40"/>
-          <w:szCs w:val="36"/>
-        </w:rPr>
-        <w:t>Zwei Spieler sollen das Spiel gleichzeitig spielen können.</w:t>
-      </w:r>
-    </w:p>
-    <w:p>
-      <w:pPr>
-        <w:rPr>
-          <w:sz w:val="40"/>
-          <w:szCs w:val="36"/>
-        </w:rPr>
-      </w:pPr>
-    </w:p>
-    <w:p>
-      <w:pPr>
-        <w:rPr>
-          <w:sz w:val="40"/>
-          <w:szCs w:val="36"/>
-        </w:rPr>
-      </w:pPr>
-      <w:r>
-        <w:rPr>
-          <w:sz w:val="40"/>
-          <w:szCs w:val="36"/>
-        </w:rPr>
-        <w:t>Es soll immer angezeigt werden, welcher Spieler am Zug ist.</w:t>
-      </w:r>
-    </w:p>
-    <w:p>
-      <w:pPr>
-        <w:rPr>
-          <w:sz w:val="40"/>
-          <w:szCs w:val="36"/>
-        </w:rPr>
-      </w:pPr>
-    </w:p>
-    <w:p>
-      <w:pPr>
+        <w:pStyle w:val="Listenabsatz"/>
+        <w:numPr>
+          <w:ilvl w:val="0"/>
+          <w:numId w:val="1"/>
+        </w:numPr>
         <w:rPr>
           <w:sz w:val="40"/>
           <w:szCs w:val="36"/>
@@ -817,6 +749,127 @@
     </w:sectPr>
   </w:body>
 </w:document>
+</file>
+
+<file path=word/numbering.xml><?xml version="1.0" encoding="utf-8"?>
+<w:numbering xmlns:wpc="http://schemas.microsoft.com/office/word/2010/wordprocessingCanvas" xmlns:mc="http://schemas.openxmlformats.org/markup-compatibility/2006" xmlns:o="urn:schemas-microsoft-com:office:office" xmlns:r="http://schemas.openxmlformats.org/officeDocument/2006/relationships" xmlns:m="http://schemas.openxmlformats.org/officeDocument/2006/math" xmlns:v="urn:schemas-microsoft-com:vml" xmlns:wp14="http://schemas.microsoft.com/office/word/2010/wordprocessingDrawing" xmlns:wp="http://schemas.openxmlformats.org/drawingml/2006/wordprocessingDrawing" xmlns:w10="urn:schemas-microsoft-com:office:word" xmlns:w="http://schemas.openxmlformats.org/wordprocessingml/2006/main" xmlns:w14="http://schemas.microsoft.com/office/word/2010/wordml" xmlns:w15="http://schemas.microsoft.com/office/word/2012/wordml" xmlns:wpg="http://schemas.microsoft.com/office/word/2010/wordprocessingGroup" xmlns:wpi="http://schemas.microsoft.com/office/word/2010/wordprocessingInk" xmlns:wne="http://schemas.microsoft.com/office/word/2006/wordml" xmlns:wps="http://schemas.microsoft.com/office/word/2010/wordprocessingShape" mc:Ignorable="w14 w15 wp14">
+  <w:abstractNum w:abstractNumId="0" w15:restartNumberingAfterBreak="0">
+    <w:nsid w:val="4BD26FA9"/>
+    <w:multiLevelType w:val="hybridMultilevel"/>
+    <w:tmpl w:val="12FEDC98"/>
+    <w:lvl w:ilvl="0" w:tplc="5B5E9224">
+      <w:numFmt w:val="bullet"/>
+      <w:lvlText w:val=""/>
+      <w:lvlJc w:val="left"/>
+      <w:pPr>
+        <w:ind w:left="720" w:hanging="360"/>
+      </w:pPr>
+      <w:rPr>
+        <w:rFonts w:ascii="Wingdings" w:eastAsiaTheme="minorHAnsi" w:hAnsi="Wingdings" w:cstheme="minorBidi" w:hint="default"/>
+        <w:sz w:val="40"/>
+      </w:rPr>
+    </w:lvl>
+    <w:lvl w:ilvl="1" w:tplc="04070003">
+      <w:start w:val="1"/>
+      <w:numFmt w:val="bullet"/>
+      <w:lvlText w:val="o"/>
+      <w:lvlJc w:val="left"/>
+      <w:pPr>
+        <w:ind w:left="1440" w:hanging="360"/>
+      </w:pPr>
+      <w:rPr>
+        <w:rFonts w:ascii="Courier New" w:hAnsi="Courier New" w:cs="Courier New" w:hint="default"/>
+      </w:rPr>
+    </w:lvl>
+    <w:lvl w:ilvl="2" w:tplc="04070005" w:tentative="1">
+      <w:start w:val="1"/>
+      <w:numFmt w:val="bullet"/>
+      <w:lvlText w:val=""/>
+      <w:lvlJc w:val="left"/>
+      <w:pPr>
+        <w:ind w:left="2160" w:hanging="360"/>
+      </w:pPr>
+      <w:rPr>
+        <w:rFonts w:ascii="Wingdings" w:hAnsi="Wingdings" w:hint="default"/>
+      </w:rPr>
+    </w:lvl>
+    <w:lvl w:ilvl="3" w:tplc="04070001" w:tentative="1">
+      <w:start w:val="1"/>
+      <w:numFmt w:val="bullet"/>
+      <w:lvlText w:val=""/>
+      <w:lvlJc w:val="left"/>
+      <w:pPr>
+        <w:ind w:left="2880" w:hanging="360"/>
+      </w:pPr>
+      <w:rPr>
+        <w:rFonts w:ascii="Symbol" w:hAnsi="Symbol" w:hint="default"/>
+      </w:rPr>
+    </w:lvl>
+    <w:lvl w:ilvl="4" w:tplc="04070003" w:tentative="1">
+      <w:start w:val="1"/>
+      <w:numFmt w:val="bullet"/>
+      <w:lvlText w:val="o"/>
+      <w:lvlJc w:val="left"/>
+      <w:pPr>
+        <w:ind w:left="3600" w:hanging="360"/>
+      </w:pPr>
+      <w:rPr>
+        <w:rFonts w:ascii="Courier New" w:hAnsi="Courier New" w:cs="Courier New" w:hint="default"/>
+      </w:rPr>
+    </w:lvl>
+    <w:lvl w:ilvl="5" w:tplc="04070005" w:tentative="1">
+      <w:start w:val="1"/>
+      <w:numFmt w:val="bullet"/>
+      <w:lvlText w:val=""/>
+      <w:lvlJc w:val="left"/>
+      <w:pPr>
+        <w:ind w:left="4320" w:hanging="360"/>
+      </w:pPr>
+      <w:rPr>
+        <w:rFonts w:ascii="Wingdings" w:hAnsi="Wingdings" w:hint="default"/>
+      </w:rPr>
+    </w:lvl>
+    <w:lvl w:ilvl="6" w:tplc="04070001" w:tentative="1">
+      <w:start w:val="1"/>
+      <w:numFmt w:val="bullet"/>
+      <w:lvlText w:val=""/>
+      <w:lvlJc w:val="left"/>
+      <w:pPr>
+        <w:ind w:left="5040" w:hanging="360"/>
+      </w:pPr>
+      <w:rPr>
+        <w:rFonts w:ascii="Symbol" w:hAnsi="Symbol" w:hint="default"/>
+      </w:rPr>
+    </w:lvl>
+    <w:lvl w:ilvl="7" w:tplc="04070003" w:tentative="1">
+      <w:start w:val="1"/>
+      <w:numFmt w:val="bullet"/>
+      <w:lvlText w:val="o"/>
+      <w:lvlJc w:val="left"/>
+      <w:pPr>
+        <w:ind w:left="5760" w:hanging="360"/>
+      </w:pPr>
+      <w:rPr>
+        <w:rFonts w:ascii="Courier New" w:hAnsi="Courier New" w:cs="Courier New" w:hint="default"/>
+      </w:rPr>
+    </w:lvl>
+    <w:lvl w:ilvl="8" w:tplc="04070005" w:tentative="1">
+      <w:start w:val="1"/>
+      <w:numFmt w:val="bullet"/>
+      <w:lvlText w:val=""/>
+      <w:lvlJc w:val="left"/>
+      <w:pPr>
+        <w:ind w:left="6480" w:hanging="360"/>
+      </w:pPr>
+      <w:rPr>
+        <w:rFonts w:ascii="Wingdings" w:hAnsi="Wingdings" w:hint="default"/>
+      </w:rPr>
+    </w:lvl>
+  </w:abstractNum>
+  <w:num w:numId="1">
+    <w:abstractNumId w:val="0"/>
+  </w:num>
+</w:numbering>
 </file>
 
 <file path=word/styles.xml><?xml version="1.0" encoding="utf-8"?>
@@ -1240,6 +1293,17 @@
     <w:semiHidden/>
     <w:unhideWhenUsed/>
   </w:style>
+  <w:style w:type="paragraph" w:styleId="Listenabsatz">
+    <w:name w:val="List Paragraph"/>
+    <w:basedOn w:val="Standard"/>
+    <w:uiPriority w:val="34"/>
+    <w:qFormat/>
+    <w:rsid w:val="009D4DA2"/>
+    <w:pPr>
+      <w:ind w:left="720"/>
+      <w:contextualSpacing/>
+    </w:pPr>
+  </w:style>
 </w:styles>
 </file>
 
